--- a/interrupciones.docx
+++ b/interrupciones.docx
@@ -25,7 +25,15 @@
         <w:t xml:space="preserve"> que necesitaban una respuesta inmediata</w:t>
       </w:r>
       <w:r>
-        <w:t>, una forma de responder a estas acciones/peticiones lo más rápido posible era revisar periódicamente en componente o código que podría generaba esa acción/petición, esta en cualquier momento iba a necesitar esa respuesta. Ese sondeo periódico se llama Polling, este produce inconvenientes pues este es muy ineficaz, porque se está constantemente usando recursos del procesador para una revisar una acción/petición que ni siquiera está en curso constantemente, sino que se está a la espera de esa acción/petición, para dar solución a este problema que afectaba el rendimiento de los procesadores nacieron las interrupciones. Una</w:t>
+        <w:t xml:space="preserve">, una forma de responder a estas acciones/peticiones lo más rápido posible era revisar periódicamente en componente o código que podría generaba esa acción/petición, esta en cualquier momento iba a necesitar esa respuesta. Ese sondeo periódico se llama </w:t>
+      </w:r>
+      <w:proofErr w:type="spellStart"/>
+      <w:r>
+        <w:t>Polling</w:t>
+      </w:r>
+      <w:proofErr w:type="spellEnd"/>
+      <w:r>
+        <w:t>, este produce inconvenientes pues este es muy ineficaz, porque se está constantemente usando recursos del procesador para una revisar una acción/petición que ni siquiera está en curso constantemente, sino que se está a la espera de esa acción/petición, para dar solución a este problema que afectaba el rendimiento de los procesadores nacieron las interrupciones. Una</w:t>
       </w:r>
       <w:r>
         <w:t xml:space="preserve"> interrupción en el contexto de microprocesadores es una pausa al flujo usual del código que se está ejecutando para comenzar a realizar una subrutina</w:t>
@@ -85,6 +93,17 @@
     <w:p>
       <w:r>
         <w:t>Las excepciones son un tipo de interrupciones especiales pues estas son producidas por la propia CPU. Esta se produce cuando hay un desbordamiento o error lógico, un ejemplo de error lógico es la división entre cero, logaritmo de cero o cualquier error aritmético</w:t>
+      </w:r>
+      <w:r>
+        <w:t xml:space="preserve">, el desbordamiento es generado por la búsqueda de índices mayores a los existentes o una sobrecarga de información en el </w:t>
+      </w:r>
+      <w:proofErr w:type="spellStart"/>
+      <w:r>
+        <w:t>stack</w:t>
+      </w:r>
+      <w:proofErr w:type="spellEnd"/>
+      <w:r>
+        <w:t>.</w:t>
       </w:r>
     </w:p>
     <w:p>
